--- a/RN2.docx
+++ b/RN2.docx
@@ -2,6 +2,7 @@
 <file path=word/document.xml><?xml version="1.0" encoding="utf-8"?>
 <w:document xmlns:wpc="http://schemas.microsoft.com/office/word/2010/wordprocessingCanvas" xmlns:cx="http://schemas.microsoft.com/office/drawing/2014/chartex" xmlns:cx1="http://schemas.microsoft.com/office/drawing/2015/9/8/chartex" xmlns:cx2="http://schemas.microsoft.com/office/drawing/2015/10/21/chartex" xmlns:cx3="http://schemas.microsoft.com/office/drawing/2016/5/9/chartex" xmlns:cx4="http://schemas.microsoft.com/office/drawing/2016/5/10/chartex" xmlns:cx5="http://schemas.microsoft.com/office/drawing/2016/5/11/chartex" xmlns:cx6="http://schemas.microsoft.com/office/drawing/2016/5/12/chartex" xmlns:cx7="http://schemas.microsoft.com/office/drawing/2016/5/13/chartex" xmlns:cx8="http://schemas.microsoft.com/office/drawing/2016/5/14/chartex" xmlns:mc="http://schemas.openxmlformats.org/markup-compatibility/2006" xmlns:aink="http://schemas.microsoft.com/office/drawing/2016/ink" xmlns:am3d="http://schemas.microsoft.com/office/drawing/2017/model3d" xmlns:o="urn:schemas-microsoft-com:office:office" xmlns:r="http://schemas.openxmlformats.org/officeDocument/2006/relationships" xmlns:m="http://schemas.openxmlformats.org/officeDocument/2006/math" xmlns:v="urn:schemas-microsoft-com:vml" xmlns:wp14="http://schemas.microsoft.com/office/word/2010/wordprocessingDrawing" xmlns:wp="http://schemas.openxmlformats.org/drawingml/2006/wordprocessingDrawing" xmlns:w10="urn:schemas-microsoft-com:office:word" xmlns:w="http://schemas.openxmlformats.org/wordprocessingml/2006/main" xmlns:w14="http://schemas.microsoft.com/office/word/2010/wordml" xmlns:w15="http://schemas.microsoft.com/office/word/2012/wordml" xmlns:w16cid="http://schemas.microsoft.com/office/word/2016/wordml/cid" xmlns:w16se="http://schemas.microsoft.com/office/word/2015/wordml/symex" xmlns:wpg="http://schemas.microsoft.com/office/word/2010/wordprocessingGroup" xmlns:wpi="http://schemas.microsoft.com/office/word/2010/wordprocessingInk" xmlns:wne="http://schemas.microsoft.com/office/word/2006/wordml" xmlns:wps="http://schemas.microsoft.com/office/word/2010/wordprocessingShape" mc:Ignorable="w14 w15 w16se w16cid wp14">
   <w:body>
+    <w:p/>
     <w:p>
       <w:r>
         <w:t>Chat:</w:t>
@@ -26,10 +27,7 @@
         </w:numPr>
       </w:pPr>
       <w:r>
-        <w:t>TCP, da hier keine Informationen verloren gehen dürfen und die Verbindung gehalten wird wodurch wir sagen können wer aktiv</w:t>
-      </w:r>
-      <w:r>
-        <w:t xml:space="preserve"> ist.</w:t>
+        <w:t>TCP, da hier keine Informationen verloren gehen dürfen und die Verbindung gehalten wird wodurch wir sagen können wer aktiv ist.</w:t>
       </w:r>
     </w:p>
     <w:p>
@@ -165,10 +163,7 @@
     <w:p/>
     <w:p>
       <w:r>
-        <w:t xml:space="preserve">TCP Server Portnummer: </w:t>
-      </w:r>
-      <w:r>
-        <w:t>56789</w:t>
+        <w:t>TCP Server Portnummer: 56789</w:t>
       </w:r>
     </w:p>
     <w:p>
@@ -195,8 +190,6 @@
       <w:r>
         <w:t>n</w:t>
       </w:r>
-      <w:bookmarkStart w:id="0" w:name="_GoBack"/>
-      <w:bookmarkEnd w:id="0"/>
       <w:r>
         <w:t xml:space="preserve">: </w:t>
       </w:r>
@@ -213,36 +206,70 @@
     </w:p>
     <w:p/>
     <w:p>
-      <w:r>
+      <w:pPr>
+        <w:rPr>
+          <w:strike/>
+        </w:rPr>
+      </w:pPr>
+      <w:r>
+        <w:rPr>
+          <w:strike/>
+        </w:rPr>
         <w:t xml:space="preserve">Message </w:t>
       </w:r>
       <w:proofErr w:type="spellStart"/>
       <w:r>
+        <w:rPr>
+          <w:strike/>
+        </w:rPr>
         <w:t>split</w:t>
       </w:r>
       <w:proofErr w:type="spellEnd"/>
       <w:r>
+        <w:rPr>
+          <w:strike/>
+        </w:rPr>
         <w:t xml:space="preserve"> Operator: “\r\n”</w:t>
       </w:r>
     </w:p>
     <w:p>
-      <w:r>
+      <w:pPr>
+        <w:rPr>
+          <w:strike/>
+        </w:rPr>
+      </w:pPr>
+      <w:r>
+        <w:rPr>
+          <w:strike/>
+        </w:rPr>
         <w:t xml:space="preserve">Inline Message </w:t>
       </w:r>
       <w:proofErr w:type="spellStart"/>
       <w:r>
+        <w:rPr>
+          <w:strike/>
+        </w:rPr>
         <w:t>Seperator</w:t>
       </w:r>
       <w:proofErr w:type="spellEnd"/>
       <w:r>
+        <w:rPr>
+          <w:strike/>
+        </w:rPr>
         <w:t xml:space="preserve">: </w:t>
       </w:r>
       <w:proofErr w:type="gramStart"/>
       <w:r>
+        <w:rPr>
+          <w:strike/>
+        </w:rPr>
         <w:t>„::</w:t>
       </w:r>
       <w:proofErr w:type="gramEnd"/>
       <w:r>
+        <w:rPr>
+          <w:strike/>
+        </w:rPr>
         <w:t>“</w:t>
       </w:r>
     </w:p>
@@ -805,10 +832,7 @@
       </w:r>
       <w:proofErr w:type="spellStart"/>
       <w:r>
-        <w:t>ne</w:t>
-      </w:r>
-      <w:r>
-        <w:t>cessary</w:t>
+        <w:t>necessary</w:t>
       </w:r>
       <w:proofErr w:type="spellEnd"/>
       <w:r>
@@ -1060,12 +1084,12 @@
           <w:numId w:val="2"/>
         </w:numPr>
       </w:pPr>
-      <w:bookmarkStart w:id="1" w:name="_Hlk24478805"/>
+      <w:bookmarkStart w:id="0" w:name="_Hlk24478805"/>
       <w:r>
         <w:t>Client – Client Kommunikation</w:t>
       </w:r>
     </w:p>
-    <w:bookmarkEnd w:id="1"/>
+    <w:bookmarkEnd w:id="0"/>
     <w:p>
       <w:pPr>
         <w:numPr>
@@ -1127,26 +1151,28 @@
     </w:p>
     <w:p>
       <w:r>
-        <w:t>Dieses Dokument geht aus dem Praktikum 2 der Veranstaltung Rechnernetze hervor. Es soll beschrieben werden, wie unser Entwurf einer Client-Server chat-applikation miteinander kommuniziert. Dieses Dokument stellt insofern ein Protokoll zur Kommunikation dar</w:t>
+        <w:t>Dieses Dokument geht aus dem Praktikum 2 der Veranstaltung Rechnernetze hervor. Es soll beschrieben werden, wie unser Entwurf einer Client-Server chat-applikation miteinander kommuniziert. Dieses Dokument stellt insofern ein Protokoll zur Kommunikation dar.</w:t>
+      </w:r>
+    </w:p>
+    <w:p>
+      <w:pPr>
+        <w:rPr>
+          <w:color w:val="FF0000"/>
+        </w:rPr>
+      </w:pPr>
+    </w:p>
+    <w:p>
+      <w:pPr>
+        <w:rPr>
+          <w:u w:val="single"/>
+        </w:rPr>
+      </w:pPr>
+      <w:r>
+        <w:t>2</w:t>
       </w:r>
       <w:r>
         <w:t>.</w:t>
       </w:r>
-    </w:p>
-    <w:p>
-      <w:pPr>
-        <w:rPr>
-          <w:color w:val="FF0000"/>
-        </w:rPr>
-      </w:pPr>
-    </w:p>
-    <w:p>
-      <w:r>
-        <w:t>2</w:t>
-      </w:r>
-      <w:r>
-        <w:t>.</w:t>
-      </w:r>
       <w:r>
         <w:t xml:space="preserve"> </w:t>
       </w:r>
@@ -1157,6 +1183,7 @@
         <w:t>Glossar</w:t>
       </w:r>
     </w:p>
+    <w:p/>
     <w:p>
       <w:r>
         <w:t xml:space="preserve">CRLF – </w:t>
@@ -1191,28 +1218,67 @@
       </w:r>
       <w:proofErr w:type="spellEnd"/>
       <w:r>
-        <w:t xml:space="preserve"> – Zeilentrennzeichen – „\r\n“</w:t>
-      </w:r>
-    </w:p>
-    <w:p>
-      <w:r>
-        <w:t xml:space="preserve">DC – double </w:t>
-      </w:r>
-      <w:proofErr w:type="spellStart"/>
-      <w:r>
-        <w:t>colon</w:t>
-      </w:r>
-      <w:proofErr w:type="spellEnd"/>
-      <w:r>
-        <w:t xml:space="preserve"> - Interzeilentrennzeichen – </w:t>
+        <w:t xml:space="preserve"> – </w:t>
+      </w:r>
+      <w:r>
+        <w:t>End-Zeichen einer TCP Nachricht</w:t>
+      </w:r>
+      <w:r>
+        <w:t xml:space="preserve"> – „\r\n“</w:t>
+      </w:r>
+    </w:p>
+    <w:p>
+      <w:r>
+        <w:t xml:space="preserve">HS - </w:t>
+      </w:r>
+      <w:r>
+        <w:t>HEADSPLIT – „###“ – Trennung von Protokollnamen und Befehl im Header</w:t>
+      </w:r>
+    </w:p>
+    <w:p>
+      <w:r>
+        <w:t xml:space="preserve">HBS - </w:t>
+      </w:r>
+      <w:r>
+        <w:t>HEADBODYSPLIT – „</w:t>
+      </w:r>
+      <w:r>
+        <w:t>~~~</w:t>
+      </w:r>
+      <w:r>
+        <w:t>“ – Trennung von Header und Body in TCP Nachrichten</w:t>
+      </w:r>
+    </w:p>
+    <w:p>
+      <w:r>
+        <w:t xml:space="preserve">PS - </w:t>
+      </w:r>
+      <w:r>
+        <w:t xml:space="preserve">PAYLOADSPLIT – </w:t>
       </w:r>
       <w:proofErr w:type="gramStart"/>
       <w:r>
-        <w:t>„::</w:t>
+        <w:t>„;;;</w:t>
       </w:r>
       <w:proofErr w:type="gramEnd"/>
       <w:r>
-        <w:t>“</w:t>
+        <w:t>“ – Trennung von Payload-teilen</w:t>
+      </w:r>
+    </w:p>
+    <w:p>
+      <w:r>
+        <w:t xml:space="preserve">IPS - INTERPAYLOADSPLIT </w:t>
+      </w:r>
+      <w:r>
+        <w:t xml:space="preserve">– </w:t>
+      </w:r>
+      <w:proofErr w:type="gramStart"/>
+      <w:r>
+        <w:t>„:::</w:t>
+      </w:r>
+      <w:proofErr w:type="gramEnd"/>
+      <w:r>
+        <w:t>“ – Trennung von mehreren Bestandteilen in einem Payload-teil</w:t>
       </w:r>
     </w:p>
     <w:p>
@@ -1244,24 +1310,33 @@
         <w:t>id</w:t>
       </w:r>
       <w:proofErr w:type="spellEnd"/>
+      <w:r>
+        <w:t>]</w:t>
+      </w:r>
       <w:proofErr w:type="gramStart"/>
       <w:r>
-        <w:t>]::</w:t>
-      </w:r>
+        <w:t>IPS</w:t>
+      </w:r>
+      <w:r>
+        <w:t>[</w:t>
+      </w:r>
+      <w:proofErr w:type="spellStart"/>
       <w:proofErr w:type="gramEnd"/>
       <w:r>
+        <w:t>name</w:t>
+      </w:r>
+      <w:proofErr w:type="spellEnd"/>
+      <w:r>
+        <w:t>]</w:t>
+      </w:r>
+      <w:r>
+        <w:t>IPS</w:t>
+      </w:r>
+      <w:r>
         <w:t>[</w:t>
       </w:r>
       <w:proofErr w:type="spellStart"/>
       <w:r>
-        <w:t>name</w:t>
-      </w:r>
-      <w:proofErr w:type="spellEnd"/>
-      <w:r>
-        <w:t>]::[</w:t>
-      </w:r>
-      <w:proofErr w:type="spellStart"/>
-      <w:r>
         <w:t>inetadress</w:t>
       </w:r>
       <w:proofErr w:type="spellEnd"/>
@@ -1274,13 +1349,32 @@
       </w:r>
       <w:proofErr w:type="spellEnd"/>
       <w:r>
-        <w:t>)]::[</w:t>
-      </w:r>
-      <w:proofErr w:type="spellStart"/>
-      <w:r>
-        <w:t>port</w:t>
-      </w:r>
-      <w:proofErr w:type="spellEnd"/>
+        <w:t>)]</w:t>
+      </w:r>
+      <w:r>
+        <w:t>IPS</w:t>
+      </w:r>
+      <w:r>
+        <w:t>[</w:t>
+      </w:r>
+      <w:r>
+        <w:t>UDP-</w:t>
+      </w:r>
+      <w:r>
+        <w:t>L</w:t>
+      </w:r>
+      <w:r>
+        <w:t>isten</w:t>
+      </w:r>
+      <w:r>
+        <w:t>-</w:t>
+      </w:r>
+      <w:r>
+        <w:t>P</w:t>
+      </w:r>
+      <w:r>
+        <w:t>ort</w:t>
+      </w:r>
       <w:r>
         <w:t>]</w:t>
       </w:r>
@@ -1294,14 +1388,35 @@
       <w:r>
         <w:t>12::</w:t>
       </w:r>
+      <w:r>
+        <w:t>:</w:t>
+      </w:r>
       <w:proofErr w:type="gramEnd"/>
       <w:r>
-        <w:t>Mustermann::192.168.0.88::57999</w:t>
-      </w:r>
-    </w:p>
-    <w:p>
-      <w:r>
-        <w:t xml:space="preserve">HEADER </w:t>
+        <w:t>Mustermann::</w:t>
+      </w:r>
+      <w:r>
+        <w:t>:</w:t>
+      </w:r>
+      <w:r>
+        <w:t>192.168.0.88:</w:t>
+      </w:r>
+      <w:r>
+        <w:t>:</w:t>
+      </w:r>
+      <w:r>
+        <w:t>:57999</w:t>
+      </w:r>
+    </w:p>
+    <w:p>
+      <w:r>
+        <w:t>H</w:t>
+      </w:r>
+      <w:r>
+        <w:t>eader</w:t>
+      </w:r>
+      <w:r>
+        <w:t xml:space="preserve"> </w:t>
       </w:r>
       <w:r>
         <w:t>–</w:t>
@@ -1310,7 +1425,16 @@
         <w:t xml:space="preserve"> </w:t>
       </w:r>
       <w:r>
-        <w:t>Kopfzeile von durch den Server gesendeter Nachrichten enthält Protokollname und den jeweiligen Server-Befehl, getrennt durch DC</w:t>
+        <w:t xml:space="preserve">Kopfzeile von </w:t>
+      </w:r>
+      <w:r>
+        <w:t xml:space="preserve">TCP </w:t>
+      </w:r>
+      <w:r>
+        <w:t>Nachrichten enthält Protokollname und den jeweiligen Server-Befehl, getrennt durch</w:t>
+      </w:r>
+      <w:r>
+        <w:t xml:space="preserve"> HEADSPLIT</w:t>
       </w:r>
     </w:p>
     <w:p>
@@ -1318,6 +1442,16 @@
         <w:t>Payload – Inhalt der Übertragenen Nachricht ohne Identifizierungsmerkmale und Steueranweisungen</w:t>
       </w:r>
     </w:p>
+    <w:p>
+      <w:r>
+        <w:t>Server – hier der Verbindungsknotenpunkt auf TCP Basis zwischen den angemeldeten Chatnutzern</w:t>
+      </w:r>
+    </w:p>
+    <w:p>
+      <w:r>
+        <w:t>Client – hier die lokale Implementierung des Kommunikationsprotokolls des Chatnutzers</w:t>
+      </w:r>
+    </w:p>
     <w:p/>
     <w:p>
       <w:r>
@@ -1343,14 +1477,22 @@
         </w:rPr>
       </w:pPr>
       <w:r>
-        <w:t xml:space="preserve">Sämtliche Kommunikation erfolgt über US-ASCII. Die Trennung Zeilen erfolgt über CRLF am Ende. Das Ende einer TCP-Nachricht wird durch eine Leerzeile angezeigt (CRLF). Jede TCP – Nachricht vom Server hat eine Headerzeile bestehend aus Protokollnamen und Befehlsname, getrennt durch DC. Die </w:t>
-      </w:r>
-      <w:r>
-        <w:t>f</w:t>
-      </w:r>
-      <w:r>
-        <w:t>olgenden Zeilen beinhalten die Payload.</w:t>
-      </w:r>
+        <w:t xml:space="preserve">Sämtliche Kommunikation erfolgt </w:t>
+      </w:r>
+      <w:r>
+        <w:t xml:space="preserve">über </w:t>
+      </w:r>
+      <w:r>
+        <w:t>UTF-8</w:t>
+      </w:r>
+      <w:r>
+        <w:t>.</w:t>
+      </w:r>
+      <w:r>
+        <w:t xml:space="preserve"> </w:t>
+      </w:r>
+      <w:bookmarkStart w:id="1" w:name="_GoBack"/>
+      <w:bookmarkEnd w:id="1"/>
     </w:p>
     <w:p/>
     <w:p>
@@ -1431,22 +1573,16 @@
     </w:p>
     <w:p>
       <w:r>
-        <w:t xml:space="preserve">Während der gesamten Nutzungsdauer besteht eine TCP Verbindung zum Server unter Server-Port </w:t>
-      </w:r>
-      <w:r>
-        <w:t>56789</w:t>
-      </w:r>
-      <w:r>
-        <w:t>.</w:t>
-      </w:r>
-      <w:r>
-        <w:t xml:space="preserve"> Nachrichten vom Server werden mit dem Protokollnamen </w:t>
-      </w:r>
-      <w:r>
-        <w:t>und dem Befehl getrennt durch das DC versandt.</w:t>
-      </w:r>
-      <w:r>
-        <w:t xml:space="preserve"> </w:t>
+        <w:t>Während der gesamten Nutzungsdauer besteht eine TCP Verbindung zum Server unter Server-Port 56789.</w:t>
+      </w:r>
+      <w:r>
+        <w:t xml:space="preserve"> Jede TCP – Nachricht hat eine Headerzeile bestehend aus Protokollnamen und Befehlsname. Die folgenden Zeilen beinhalten die Payload.</w:t>
+      </w:r>
+      <w:r>
+        <w:t xml:space="preserve"> </w:t>
+      </w:r>
+      <w:r>
+        <w:t>Das Ende einer TCP-Nachricht wird durch eine Leerzeile angezeigt (CRLF).</w:t>
       </w:r>
     </w:p>
     <w:p/>
@@ -1456,26 +1592,25 @@
       </w:r>
       <w:r>
         <w:br/>
-        <w:t>[Protokollname</w:t>
-      </w:r>
-      <w:proofErr w:type="gramStart"/>
-      <w:r>
-        <w:t>]::</w:t>
-      </w:r>
-      <w:proofErr w:type="gramEnd"/>
-      <w:r>
-        <w:t>[Befehl]CRLF</w:t>
-      </w:r>
-    </w:p>
-    <w:p>
-      <w:r>
-        <w:t>[Payload</w:t>
-      </w:r>
-      <w:proofErr w:type="gramStart"/>
-      <w:r>
-        <w:t>1]CRLF</w:t>
-      </w:r>
-      <w:proofErr w:type="gramEnd"/>
+        <w:t>[Protokollname]</w:t>
+      </w:r>
+      <w:r>
+        <w:t>HS</w:t>
+      </w:r>
+      <w:r>
+        <w:t>[Befehl]</w:t>
+      </w:r>
+      <w:r>
+        <w:t>HBS</w:t>
+      </w:r>
+    </w:p>
+    <w:p>
+      <w:r>
+        <w:t>[Payload1]</w:t>
+      </w:r>
+      <w:r>
+        <w:t>PS</w:t>
+      </w:r>
     </w:p>
     <w:p>
       <w:r>
@@ -1487,7 +1622,10 @@
       </w:r>
       <w:proofErr w:type="spellEnd"/>
       <w:r>
-        <w:t>]CRLF</w:t>
+        <w:t>]</w:t>
+      </w:r>
+      <w:r>
+        <w:t>PS</w:t>
       </w:r>
     </w:p>
     <w:p>
@@ -1501,7 +1639,40 @@
         <w:t>Vom Server gesendete</w:t>
       </w:r>
       <w:r>
-        <w:t xml:space="preserve"> Befehle:</w:t>
+        <w:t xml:space="preserve"> </w:t>
+      </w:r>
+      <w:r>
+        <w:t>Befehle</w:t>
+      </w:r>
+      <w:r>
+        <w:t>:</w:t>
+      </w:r>
+      <w:r>
+        <w:t xml:space="preserve"> (auch </w:t>
+      </w:r>
+      <w:proofErr w:type="spellStart"/>
+      <w:r>
+        <w:t>header</w:t>
+      </w:r>
+      <w:proofErr w:type="spellEnd"/>
+      <w:r>
+        <w:t xml:space="preserve"> für </w:t>
+      </w:r>
+      <w:proofErr w:type="spellStart"/>
+      <w:r>
+        <w:t>anmeldung</w:t>
+      </w:r>
+      <w:proofErr w:type="spellEnd"/>
+      <w:r>
+        <w:t xml:space="preserve">, </w:t>
+      </w:r>
+      <w:proofErr w:type="spellStart"/>
+      <w:r>
+        <w:t>quit</w:t>
+      </w:r>
+      <w:proofErr w:type="spellEnd"/>
+      <w:r>
+        <w:t>)</w:t>
       </w:r>
     </w:p>
     <w:tbl>
@@ -1569,20 +1740,7 @@
           </w:tcPr>
           <w:p>
             <w:r>
-              <w:t xml:space="preserve">Liste von angemeldeten Nutzerobjekten, jede Zeile </w:t>
-            </w:r>
-            <w:r>
-              <w:t xml:space="preserve">der Payload </w:t>
-            </w:r>
-            <w:r>
-              <w:t>enthält einen Nutzer</w:t>
-            </w:r>
-            <w:r>
-              <w:t xml:space="preserve"> als USER formatiert. Das die erste Zeile ist </w:t>
-            </w:r>
-            <w:r>
-              <w:lastRenderedPageBreak/>
-              <w:t xml:space="preserve">der angemeldete Client selbst, diese Zeile kann sich in den </w:t>
+              <w:t xml:space="preserve">Liste von angemeldeten Nutzerobjekten, jede Zeile der Payload enthält einen Nutzer als USER formatiert. Das die erste Zeile ist der angemeldete Client selbst, diese Zeile kann sich in den </w:t>
             </w:r>
             <w:r>
               <w:t>folgenden</w:t>
@@ -1601,7 +1759,6 @@
           </w:tcPr>
           <w:p>
             <w:r>
-              <w:lastRenderedPageBreak/>
               <w:t>DISCONNECTED</w:t>
             </w:r>
           </w:p>
@@ -1637,10 +1794,37 @@
           </w:tcPr>
           <w:p>
             <w:r>
-              <w:t>Nutzer Objekt als USER formatiert.</w:t>
+              <w:t>Nutzer Objekt als USER formatiert. Der übergebene Nutzer hat sich im Chat angemeldet.</w:t>
             </w:r>
+          </w:p>
+        </w:tc>
+      </w:tr>
+      <w:tr>
+        <w:tc>
+          <w:tcPr>
+            <w:tcW w:w="4509" w:type="dxa"/>
+          </w:tcPr>
+          <w:p>
             <w:r>
-              <w:t xml:space="preserve"> Der übergebene Nutzer hat sich im Chat angemeldet.</w:t>
+              <w:t>ERROR</w:t>
+            </w:r>
+          </w:p>
+        </w:tc>
+        <w:tc>
+          <w:tcPr>
+            <w:tcW w:w="4510" w:type="dxa"/>
+          </w:tcPr>
+          <w:p>
+            <w:r>
+              <w:t xml:space="preserve">Wird an den </w:t>
+            </w:r>
+            <w:proofErr w:type="spellStart"/>
+            <w:r>
+              <w:t>Clienten</w:t>
+            </w:r>
+            <w:proofErr w:type="spellEnd"/>
+            <w:r>
+              <w:t xml:space="preserve"> bei fehlerhafter Anfrage gesendet</w:t>
             </w:r>
           </w:p>
         </w:tc>
@@ -1649,6 +1833,77 @@
     <w:p/>
     <w:p>
       <w:r>
+        <w:t>Vom Server erkannte Befehle:</w:t>
+      </w:r>
+    </w:p>
+    <w:tbl>
+      <w:tblPr>
+        <w:tblStyle w:val="Tabellenraster"/>
+        <w:tblW w:w="0" w:type="auto"/>
+        <w:tblLook w:val="04A0" w:firstRow="1" w:lastRow="0" w:firstColumn="1" w:lastColumn="0" w:noHBand="0" w:noVBand="1"/>
+      </w:tblPr>
+      <w:tblGrid>
+        <w:gridCol w:w="4509"/>
+        <w:gridCol w:w="4510"/>
+      </w:tblGrid>
+      <w:tr>
+        <w:tc>
+          <w:tcPr>
+            <w:tcW w:w="4509" w:type="dxa"/>
+          </w:tcPr>
+          <w:p>
+            <w:r>
+              <w:t>AUTH</w:t>
+            </w:r>
+          </w:p>
+        </w:tc>
+        <w:tc>
+          <w:tcPr>
+            <w:tcW w:w="4510" w:type="dxa"/>
+          </w:tcPr>
+          <w:p>
+            <w:r>
+              <w:t>Anmeldung am Server</w:t>
+            </w:r>
+          </w:p>
+        </w:tc>
+      </w:tr>
+      <w:tr>
+        <w:tc>
+          <w:tcPr>
+            <w:tcW w:w="4509" w:type="dxa"/>
+          </w:tcPr>
+          <w:p>
+            <w:r>
+              <w:t>QUIT</w:t>
+            </w:r>
+          </w:p>
+        </w:tc>
+        <w:tc>
+          <w:tcPr>
+            <w:tcW w:w="4510" w:type="dxa"/>
+          </w:tcPr>
+          <w:p>
+            <w:r>
+              <w:t xml:space="preserve">Schließen der Verbindung, hierdurch werden die Clientdaten auch bei allen anderen </w:t>
+            </w:r>
+            <w:proofErr w:type="spellStart"/>
+            <w:r>
+              <w:t>Clienten</w:t>
+            </w:r>
+            <w:proofErr w:type="spellEnd"/>
+            <w:r>
+              <w:t xml:space="preserve"> ausgetragen</w:t>
+            </w:r>
+          </w:p>
+        </w:tc>
+      </w:tr>
+    </w:tbl>
+    <w:p/>
+    <w:p/>
+    <w:p/>
+    <w:p>
+      <w:r>
         <w:t>Der Client sollte eine Liste mit Nutzern halten um empfangene Nachrichten einem Namen zuzuordnen und eine Nachricht an alle angemeldeten Nutzer zu senden. Diese Liste sollte durch Updates der o.g. Serverbefehle aktuell gehalten werden.</w:t>
       </w:r>
     </w:p>
@@ -1701,7 +1956,22 @@
       </w:r>
       <w:proofErr w:type="spellEnd"/>
       <w:r>
-        <w:t xml:space="preserve"> enthält keine Kopfzeile.</w:t>
+        <w:t xml:space="preserve"> enthält </w:t>
+      </w:r>
+      <w:r>
+        <w:t>zunächst den</w:t>
+      </w:r>
+      <w:r>
+        <w:t xml:space="preserve"> </w:t>
+      </w:r>
+      <w:r>
+        <w:t xml:space="preserve">HEADER mit dem Befehl </w:t>
+      </w:r>
+      <w:r>
+        <w:t>AUTH</w:t>
+      </w:r>
+      <w:r>
+        <w:t>.</w:t>
       </w:r>
     </w:p>
     <w:p/>
@@ -1710,26 +1980,163 @@
         <w:t>Beispiel-Anmeldung: „</w:t>
       </w:r>
       <w:proofErr w:type="spellStart"/>
+      <w:r>
+        <w:t>myprotocol</w:t>
+      </w:r>
+      <w:proofErr w:type="spellEnd"/>
+      <w:r>
+        <w:t>###</w:t>
+      </w:r>
+      <w:r>
+        <w:t>AUTH</w:t>
+      </w:r>
+      <w:r>
+        <w:t>~~~</w:t>
+      </w:r>
+      <w:proofErr w:type="spellStart"/>
       <w:proofErr w:type="gramStart"/>
       <w:r>
-        <w:t>Meinname</w:t>
-      </w:r>
-      <w:proofErr w:type="spellEnd"/>
-      <w:r>
-        <w:t>::</w:t>
+        <w:t>PeterPan</w:t>
+      </w:r>
+      <w:proofErr w:type="spellEnd"/>
+      <w:r>
+        <w:t>:::</w:t>
       </w:r>
       <w:proofErr w:type="gramEnd"/>
       <w:r>
-        <w:t>12356“</w:t>
+        <w:t>12356</w:t>
+      </w:r>
+      <w:r>
+        <w:t>[CRLF]</w:t>
+      </w:r>
+      <w:r>
+        <w:t>“</w:t>
       </w:r>
     </w:p>
     <w:p/>
     <w:p>
       <w:r>
-        <w:t xml:space="preserve">Als Antwort wird vom Server </w:t>
-      </w:r>
-      <w:r>
-        <w:t xml:space="preserve">wird ein HEADER gesandt mit FULLTABLE als Befehl. Die Payload enthält die angemeldeten </w:t>
+        <w:t xml:space="preserve">Die Antwort vom Server enthält im HEADER den Befehl FULLTABLE. Die Payload enthält </w:t>
+      </w:r>
+      <w:r>
+        <w:t xml:space="preserve">einen oder mehrere </w:t>
+      </w:r>
+      <w:r>
+        <w:t>Chat-User als USER-Objekt formatiert. Das erste USER-Objekt ist der anmeldende Client selbst.</w:t>
+      </w:r>
+      <w:r>
+        <w:t xml:space="preserve"> Diese</w:t>
+      </w:r>
+      <w:r>
+        <w:t>s</w:t>
+      </w:r>
+      <w:r>
+        <w:t xml:space="preserve"> kann sich in der übrigen Payload wiederholen.</w:t>
+      </w:r>
+    </w:p>
+    <w:p/>
+    <w:p>
+      <w:pPr>
+        <w:rPr>
+          <w:u w:val="single"/>
+        </w:rPr>
+      </w:pPr>
+      <w:r>
+        <w:t xml:space="preserve">ii. </w:t>
+      </w:r>
+      <w:r>
+        <w:rPr>
+          <w:u w:val="single"/>
+        </w:rPr>
+        <w:t>Neue Verbindungen</w:t>
+      </w:r>
+    </w:p>
+    <w:p>
+      <w:r>
+        <w:lastRenderedPageBreak/>
+        <w:t xml:space="preserve">Bei Neuanmeldungen am Server wird der Client durch eine TCP-Nachricht mit dem Befehl CONNECTED </w:t>
+      </w:r>
+      <w:r>
+        <w:t xml:space="preserve">im HEADER </w:t>
+      </w:r>
+      <w:r>
+        <w:t>informiert. Die Nachricht enthält</w:t>
+      </w:r>
+      <w:r>
+        <w:t xml:space="preserve"> </w:t>
+      </w:r>
+      <w:r>
+        <w:t xml:space="preserve">den neuen Nutzer als USER-Objekt in der Payload. </w:t>
+      </w:r>
+    </w:p>
+    <w:p/>
+    <w:p>
+      <w:pPr>
+        <w:rPr>
+          <w:u w:val="single"/>
+        </w:rPr>
+      </w:pPr>
+      <w:proofErr w:type="spellStart"/>
+      <w:r>
+        <w:t>iii.</w:t>
+      </w:r>
+      <w:proofErr w:type="spellEnd"/>
+      <w:r>
+        <w:t xml:space="preserve"> </w:t>
+      </w:r>
+      <w:r>
+        <w:rPr>
+          <w:u w:val="single"/>
+        </w:rPr>
+        <w:t>Verbindungstrennung</w:t>
+      </w:r>
+    </w:p>
+    <w:p>
+      <w:r>
+        <w:t xml:space="preserve">Bei Verbindungstrennungen eines anderen </w:t>
+      </w:r>
+      <w:proofErr w:type="spellStart"/>
+      <w:r>
+        <w:t>Clienten</w:t>
+      </w:r>
+      <w:proofErr w:type="spellEnd"/>
+      <w:r>
+        <w:t xml:space="preserve"> wird der Client durch eine TCP-Nachricht mit dem Befehl DISCONNECTED </w:t>
+      </w:r>
+      <w:r>
+        <w:t xml:space="preserve">im HEADER </w:t>
+      </w:r>
+      <w:r>
+        <w:t>informiert. Die Nachricht enthält den getrennten Nutzer als USER-Objekt in der Payload.</w:t>
+      </w:r>
+    </w:p>
+    <w:p/>
+    <w:p>
+      <w:r>
+        <w:t>Die eigene Trennung vom Chat-Service erfolgt durch eine TCP-Nachricht mit QUIT im Header</w:t>
+      </w:r>
+      <w:r>
+        <w:t>, ohne Payload</w:t>
+      </w:r>
+      <w:r>
+        <w:t>.</w:t>
+      </w:r>
+    </w:p>
+    <w:p/>
+    <w:p>
+      <w:r>
+        <w:t xml:space="preserve">b. </w:t>
+      </w:r>
+      <w:r>
+        <w:rPr>
+          <w:u w:val="single"/>
+        </w:rPr>
+        <w:t>Client-Client Kommunikation</w:t>
+      </w:r>
+    </w:p>
+    <w:p>
+      <w:r>
+        <w:t xml:space="preserve">Der Client sendet eine Textnachricht an alle </w:t>
       </w:r>
       <w:proofErr w:type="spellStart"/>
       <w:r>
@@ -1737,7 +2144,13 @@
       </w:r>
       <w:proofErr w:type="spellEnd"/>
       <w:r>
-        <w:t xml:space="preserve"> als USER formatiert. Die erste Zeile der Payload enthält das USER-Objekt vom </w:t>
+        <w:t xml:space="preserve"> (inklusive ihm selbst). Nachrichten werden als UDP – Paket gesendet. Die Adressen (IP &amp; Port) werden bei Anmeldung durch den Server mitgeteilt und über die Updates aktuell gehalten.</w:t>
+      </w:r>
+    </w:p>
+    <w:p/>
+    <w:p>
+      <w:r>
+        <w:t xml:space="preserve">Nachrichten enthalten in der ersten Zeile die ID des sendenden </w:t>
       </w:r>
       <w:proofErr w:type="spellStart"/>
       <w:r>
@@ -1745,147 +2158,70 @@
       </w:r>
       <w:proofErr w:type="spellEnd"/>
       <w:r>
-        <w:t xml:space="preserve"> selbst. Diese Zeile kann sich in der übrigen Payload wiederholen.</w:t>
+        <w:t xml:space="preserve"> und in der zweiten Zeile </w:t>
+      </w:r>
+      <w:r>
+        <w:t>beginnt die Nachricht.</w:t>
+      </w:r>
+      <w:r>
+        <w:t xml:space="preserve"> </w:t>
+      </w:r>
+      <w:r>
+        <w:t>Die Zeilen werden durch CRLF getrennt.</w:t>
       </w:r>
     </w:p>
     <w:p/>
     <w:p>
-      <w:pPr>
+      <w:r>
+        <w:t>Die</w:t>
+      </w:r>
+      <w:r>
+        <w:t xml:space="preserve"> gesendeten UDP-Pakete sind maximal 1024 Byte groß. Nach Abzug der </w:t>
+      </w:r>
+      <w:proofErr w:type="gramStart"/>
+      <w:r>
+        <w:t>ID(</w:t>
+      </w:r>
+      <w:proofErr w:type="gramEnd"/>
+      <w:r>
+        <w:t>19*4) und CRLF(2*4) bleiben 940 Byte für die Payload übrig (235 Zeichen).</w:t>
+      </w:r>
+    </w:p>
+    <w:p/>
+    <w:p>
+      <w:r>
+        <w:t xml:space="preserve">6. </w:t>
+      </w:r>
+      <w:r>
         <w:rPr>
           <w:u w:val="single"/>
         </w:rPr>
-      </w:pPr>
-      <w:r>
-        <w:t xml:space="preserve">ii. </w:t>
-      </w:r>
-      <w:r>
-        <w:rPr>
-          <w:u w:val="single"/>
-        </w:rPr>
-        <w:t>Neue Verbindungen</w:t>
-      </w:r>
-    </w:p>
-    <w:p>
-      <w:r>
-        <w:t xml:space="preserve">Bei Neuanmeldungen am Server wird der Client durch eine TCP-Nachricht mit dem Befehl CONNECTED informiert. Die Nachricht enthält den neuen Nutzer als USER-Objekt in der Payload. </w:t>
+        <w:t>Fehlermeldungen</w:t>
+      </w:r>
+    </w:p>
+    <w:p>
+      <w:r>
+        <w:t xml:space="preserve">Die einzige Kommunikation von Client zu Server beläuft sich auf die Anmeldung und das Trennen der Verbindung. Eine Fehlermeldung wird bei inkorrekter </w:t>
+      </w:r>
+      <w:r>
+        <w:t>Request-</w:t>
+      </w:r>
+      <w:r>
+        <w:t xml:space="preserve">Syntax gegeben. </w:t>
+      </w:r>
+      <w:r>
+        <w:t xml:space="preserve">Im HEADER wird dann der Befehl ERROR gegeben. Ein Schließen der Verbindung ohne QUIT Befehl wird nur Serverseitig geloggt. Hierdurch werden jedoch wie bei einem ordnungsgemäßen QUIT Befehl die Client-Daten bei allen </w:t>
+      </w:r>
+      <w:proofErr w:type="spellStart"/>
+      <w:r>
+        <w:t>Clienten</w:t>
+      </w:r>
+      <w:proofErr w:type="spellEnd"/>
+      <w:r>
+        <w:t xml:space="preserve"> ausgetragen.</w:t>
       </w:r>
     </w:p>
     <w:p/>
-    <w:p>
-      <w:pPr>
-        <w:rPr>
-          <w:u w:val="single"/>
-        </w:rPr>
-      </w:pPr>
-      <w:proofErr w:type="spellStart"/>
-      <w:r>
-        <w:t>iii.</w:t>
-      </w:r>
-      <w:proofErr w:type="spellEnd"/>
-      <w:r>
-        <w:t xml:space="preserve"> </w:t>
-      </w:r>
-      <w:r>
-        <w:rPr>
-          <w:u w:val="single"/>
-        </w:rPr>
-        <w:t>Verbindungstrennung</w:t>
-      </w:r>
-    </w:p>
-    <w:p>
-      <w:r>
-        <w:t xml:space="preserve">Bei </w:t>
-      </w:r>
-      <w:r>
-        <w:t xml:space="preserve">Verbindungstrennungen eines anderen </w:t>
-      </w:r>
-      <w:proofErr w:type="spellStart"/>
-      <w:r>
-        <w:t>Clienten</w:t>
-      </w:r>
-      <w:proofErr w:type="spellEnd"/>
-      <w:r>
-        <w:t xml:space="preserve"> wird der Client durch eine TCP-Nachricht mit dem Befehl DISCONNECTED</w:t>
-      </w:r>
-      <w:r>
-        <w:t xml:space="preserve"> </w:t>
-      </w:r>
-      <w:r>
-        <w:t xml:space="preserve">informiert. Die Nachricht enthält den </w:t>
-      </w:r>
-      <w:r>
-        <w:t>getrennten</w:t>
-      </w:r>
-      <w:r>
-        <w:t xml:space="preserve"> Nutzer als USER-Objekt in der Payload.</w:t>
-      </w:r>
-    </w:p>
-    <w:p/>
-    <w:p>
-      <w:r>
-        <w:t xml:space="preserve">b. </w:t>
-      </w:r>
-      <w:r>
-        <w:rPr>
-          <w:u w:val="single"/>
-        </w:rPr>
-        <w:t>Client-Client Kommunikation</w:t>
-      </w:r>
-    </w:p>
-    <w:p>
-      <w:r>
-        <w:t xml:space="preserve">Der Client sendet eine Textnachricht an alle </w:t>
-      </w:r>
-      <w:proofErr w:type="spellStart"/>
-      <w:r>
-        <w:t>Chatuser</w:t>
-      </w:r>
-      <w:proofErr w:type="spellEnd"/>
-      <w:r>
-        <w:t xml:space="preserve"> (inklusive ihm selbst). Nachrichten werden als UDP – Paket gesendet. Die</w:t>
-      </w:r>
-      <w:r>
-        <w:t xml:space="preserve"> Adressen (IP &amp; Port)</w:t>
-      </w:r>
-      <w:r>
-        <w:t xml:space="preserve"> werden bei Anmeldung durch den Server mitgeteilt und über die Updates aktuell gehalten.</w:t>
-      </w:r>
-    </w:p>
-    <w:p/>
-    <w:p>
-      <w:r>
-        <w:t xml:space="preserve">Nachrichten enthalten in der ersten Zeile die ID des sendenden </w:t>
-      </w:r>
-      <w:proofErr w:type="spellStart"/>
-      <w:r>
-        <w:t>Clienten</w:t>
-      </w:r>
-      <w:proofErr w:type="spellEnd"/>
-      <w:r>
-        <w:t xml:space="preserve"> und in der zweiten Zeile </w:t>
-      </w:r>
-      <w:r>
-        <w:t>beginnt die Nachricht.</w:t>
-      </w:r>
-    </w:p>
-    <w:p/>
-    <w:p>
-      <w:r>
-        <w:lastRenderedPageBreak/>
-        <w:t xml:space="preserve">6. </w:t>
-      </w:r>
-      <w:r>
-        <w:rPr>
-          <w:u w:val="single"/>
-        </w:rPr>
-        <w:t>Fehlermeldungen</w:t>
-      </w:r>
-    </w:p>
-    <w:p>
-      <w:r>
-        <w:t>Die einzige Kommunikation von Client zu Server beläuft sich auf die Anmeldung und das Trennen der Verbindung. Eine Fehlermeldung wird bei inkorrekter Anmelde-Syntax nicht gegeben. Die Verbindungtrennung erfolgt durch schließen der Socket, hier ist keine Fehlermeldung notwendig.</w:t>
-      </w:r>
-    </w:p>
     <w:p/>
     <w:p>
       <w:r>
